--- a/Exemplos de descrição de resultados.docx
+++ b/Exemplos de descrição de resultados.docx
@@ -21,7 +21,29 @@
           <w:sz w:val="24"/>
           <w:szCs w:val="24"/>
         </w:rPr>
-        <w:t>Teste t de Student para amostras independentes</w:t>
+        <w:t xml:space="preserve">Teste t de </w:t>
+      </w:r>
+      <w:proofErr w:type="spellStart"/>
+      <w:r>
+        <w:rPr>
+          <w:rFonts w:ascii="Times New Roman" w:hAnsi="Times New Roman" w:cs="Times New Roman"/>
+          <w:b/>
+          <w:bCs/>
+          <w:sz w:val="24"/>
+          <w:szCs w:val="24"/>
+        </w:rPr>
+        <w:t>Student</w:t>
+      </w:r>
+      <w:proofErr w:type="spellEnd"/>
+      <w:r>
+        <w:rPr>
+          <w:rFonts w:ascii="Times New Roman" w:hAnsi="Times New Roman" w:cs="Times New Roman"/>
+          <w:b/>
+          <w:bCs/>
+          <w:sz w:val="24"/>
+          <w:szCs w:val="24"/>
+        </w:rPr>
+        <w:t xml:space="preserve"> para amostras independentes</w:t>
       </w:r>
     </w:p>
     <w:p>
@@ -1943,8 +1965,20 @@
           <w:szCs w:val="24"/>
         </w:rPr>
         <w:lastRenderedPageBreak/>
-        <w:t>Análise de Variância (ANOVA) com teste post-hoc de Tukey</w:t>
+        <w:t xml:space="preserve">Análise de Variância (ANOVA) com teste post-hoc de </w:t>
       </w:r>
+      <w:proofErr w:type="spellStart"/>
+      <w:r>
+        <w:rPr>
+          <w:rFonts w:ascii="Times New Roman" w:hAnsi="Times New Roman" w:cs="Times New Roman"/>
+          <w:b/>
+          <w:bCs/>
+          <w:sz w:val="24"/>
+          <w:szCs w:val="24"/>
+        </w:rPr>
+        <w:t>Tukey</w:t>
+      </w:r>
+      <w:proofErr w:type="spellEnd"/>
     </w:p>
     <w:p>
       <w:pPr>
@@ -2027,14 +2061,14 @@
         <w:tblLook w:val="04A0" w:firstRow="1" w:lastRow="0" w:firstColumn="1" w:lastColumn="0" w:noHBand="0" w:noVBand="1"/>
       </w:tblPr>
       <w:tblGrid>
-        <w:gridCol w:w="1205"/>
-        <w:gridCol w:w="566"/>
-        <w:gridCol w:w="566"/>
-        <w:gridCol w:w="666"/>
-        <w:gridCol w:w="679"/>
-        <w:gridCol w:w="1227"/>
-        <w:gridCol w:w="679"/>
-        <w:gridCol w:w="566"/>
+        <w:gridCol w:w="1403"/>
+        <w:gridCol w:w="636"/>
+        <w:gridCol w:w="636"/>
+        <w:gridCol w:w="756"/>
+        <w:gridCol w:w="772"/>
+        <w:gridCol w:w="1429"/>
+        <w:gridCol w:w="772"/>
+        <w:gridCol w:w="636"/>
       </w:tblGrid>
       <w:tr>
         <w:trPr>
@@ -2058,8 +2092,8 @@
               <w:rPr>
                 <w:rFonts w:ascii="Times New Roman" w:hAnsi="Times New Roman" w:cs="Times New Roman"/>
                 <w:iCs/>
-                <w:sz w:val="20"/>
-                <w:szCs w:val="20"/>
+                <w:sz w:val="24"/>
+                <w:szCs w:val="24"/>
               </w:rPr>
             </w:pPr>
           </w:p>
@@ -2082,16 +2116,16 @@
               <w:rPr>
                 <w:rFonts w:ascii="Times New Roman" w:hAnsi="Times New Roman" w:cs="Times New Roman"/>
                 <w:i/>
-                <w:sz w:val="20"/>
-                <w:szCs w:val="20"/>
+                <w:sz w:val="24"/>
+                <w:szCs w:val="24"/>
               </w:rPr>
             </w:pPr>
             <w:r>
               <w:rPr>
                 <w:rFonts w:ascii="Times New Roman" w:hAnsi="Times New Roman" w:cs="Times New Roman"/>
                 <w:i/>
-                <w:sz w:val="20"/>
-                <w:szCs w:val="20"/>
+                <w:sz w:val="24"/>
+                <w:szCs w:val="24"/>
               </w:rPr>
               <w:t>M</w:t>
             </w:r>
@@ -2115,16 +2149,16 @@
               <w:rPr>
                 <w:rFonts w:ascii="Times New Roman" w:hAnsi="Times New Roman" w:cs="Times New Roman"/>
                 <w:i/>
-                <w:sz w:val="20"/>
-                <w:szCs w:val="20"/>
+                <w:sz w:val="24"/>
+                <w:szCs w:val="24"/>
               </w:rPr>
             </w:pPr>
             <w:r>
               <w:rPr>
                 <w:rFonts w:ascii="Times New Roman" w:hAnsi="Times New Roman" w:cs="Times New Roman"/>
                 <w:i/>
-                <w:sz w:val="20"/>
-                <w:szCs w:val="20"/>
+                <w:sz w:val="24"/>
+                <w:szCs w:val="24"/>
               </w:rPr>
               <w:t>DP</w:t>
             </w:r>
@@ -2148,16 +2182,16 @@
               <w:rPr>
                 <w:rFonts w:ascii="Times New Roman" w:hAnsi="Times New Roman" w:cs="Times New Roman"/>
                 <w:i/>
-                <w:sz w:val="20"/>
-                <w:szCs w:val="20"/>
+                <w:sz w:val="24"/>
+                <w:szCs w:val="24"/>
               </w:rPr>
             </w:pPr>
             <w:r>
               <w:rPr>
                 <w:rFonts w:ascii="Times New Roman" w:hAnsi="Times New Roman" w:cs="Times New Roman"/>
                 <w:i/>
-                <w:sz w:val="20"/>
-                <w:szCs w:val="20"/>
+                <w:sz w:val="24"/>
+                <w:szCs w:val="24"/>
               </w:rPr>
               <w:t>F</w:t>
             </w:r>
@@ -2181,16 +2215,16 @@
               <w:rPr>
                 <w:rFonts w:ascii="Times New Roman" w:hAnsi="Times New Roman" w:cs="Times New Roman"/>
                 <w:i/>
-                <w:sz w:val="20"/>
-                <w:szCs w:val="20"/>
+                <w:sz w:val="24"/>
+                <w:szCs w:val="24"/>
               </w:rPr>
             </w:pPr>
             <w:r>
               <w:rPr>
                 <w:rFonts w:ascii="Times New Roman" w:hAnsi="Times New Roman" w:cs="Times New Roman"/>
                 <w:i/>
-                <w:sz w:val="20"/>
-                <w:szCs w:val="20"/>
+                <w:sz w:val="24"/>
+                <w:szCs w:val="24"/>
               </w:rPr>
               <w:t>p</w:t>
             </w:r>
@@ -2214,16 +2248,16 @@
               <w:rPr>
                 <w:rFonts w:ascii="Times New Roman" w:hAnsi="Times New Roman" w:cs="Times New Roman"/>
                 <w:iCs/>
-                <w:sz w:val="20"/>
-                <w:szCs w:val="20"/>
-              </w:rPr>
-            </w:pPr>
-            <w:r>
-              <w:rPr>
-                <w:rFonts w:ascii="Times New Roman" w:hAnsi="Times New Roman" w:cs="Times New Roman"/>
-                <w:iCs/>
-                <w:sz w:val="20"/>
-                <w:szCs w:val="20"/>
+                <w:sz w:val="24"/>
+                <w:szCs w:val="24"/>
+              </w:rPr>
+            </w:pPr>
+            <w:r>
+              <w:rPr>
+                <w:rFonts w:ascii="Times New Roman" w:hAnsi="Times New Roman" w:cs="Times New Roman"/>
+                <w:iCs/>
+                <w:sz w:val="24"/>
+                <w:szCs w:val="24"/>
               </w:rPr>
               <w:t>Comparação</w:t>
             </w:r>
@@ -2247,16 +2281,17 @@
               <w:rPr>
                 <w:rFonts w:ascii="Times New Roman" w:hAnsi="Times New Roman" w:cs="Times New Roman"/>
                 <w:iCs/>
-                <w:sz w:val="20"/>
-                <w:szCs w:val="20"/>
-              </w:rPr>
-            </w:pPr>
+                <w:sz w:val="24"/>
+                <w:szCs w:val="24"/>
+              </w:rPr>
+            </w:pPr>
+            <w:proofErr w:type="spellStart"/>
             <w:r>
               <w:rPr>
                 <w:rFonts w:ascii="Times New Roman" w:hAnsi="Times New Roman" w:cs="Times New Roman"/>
                 <w:i/>
-                <w:sz w:val="20"/>
-                <w:szCs w:val="20"/>
+                <w:sz w:val="24"/>
+                <w:szCs w:val="24"/>
               </w:rPr>
               <w:t>p</w:t>
             </w:r>
@@ -2264,12 +2299,13 @@
               <w:rPr>
                 <w:rFonts w:ascii="Times New Roman" w:hAnsi="Times New Roman" w:cs="Times New Roman"/>
                 <w:i/>
-                <w:sz w:val="20"/>
-                <w:szCs w:val="20"/>
+                <w:sz w:val="24"/>
+                <w:szCs w:val="24"/>
                 <w:vertAlign w:val="subscript"/>
               </w:rPr>
               <w:t>Tukey</w:t>
             </w:r>
+            <w:proofErr w:type="spellEnd"/>
           </w:p>
         </w:tc>
         <w:tc>
@@ -2290,16 +2326,16 @@
               <w:rPr>
                 <w:rFonts w:ascii="Times New Roman" w:hAnsi="Times New Roman" w:cs="Times New Roman"/>
                 <w:i/>
-                <w:sz w:val="20"/>
-                <w:szCs w:val="20"/>
+                <w:sz w:val="24"/>
+                <w:szCs w:val="24"/>
               </w:rPr>
             </w:pPr>
             <w:r>
               <w:rPr>
                 <w:rFonts w:ascii="Times New Roman" w:hAnsi="Times New Roman" w:cs="Times New Roman"/>
                 <w:i/>
-                <w:sz w:val="20"/>
-                <w:szCs w:val="20"/>
+                <w:sz w:val="24"/>
+                <w:szCs w:val="24"/>
               </w:rPr>
               <w:t>d</w:t>
             </w:r>
@@ -2328,16 +2364,16 @@
               <w:rPr>
                 <w:rFonts w:ascii="Times New Roman" w:hAnsi="Times New Roman" w:cs="Times New Roman"/>
                 <w:i/>
-                <w:sz w:val="20"/>
-                <w:szCs w:val="20"/>
-              </w:rPr>
-            </w:pPr>
-            <w:r>
-              <w:rPr>
-                <w:rFonts w:ascii="Times New Roman" w:hAnsi="Times New Roman" w:cs="Times New Roman"/>
-                <w:iCs/>
-                <w:sz w:val="20"/>
-                <w:szCs w:val="20"/>
+                <w:sz w:val="24"/>
+                <w:szCs w:val="24"/>
+              </w:rPr>
+            </w:pPr>
+            <w:r>
+              <w:rPr>
+                <w:rFonts w:ascii="Times New Roman" w:hAnsi="Times New Roman" w:cs="Times New Roman"/>
+                <w:iCs/>
+                <w:sz w:val="24"/>
+                <w:szCs w:val="24"/>
               </w:rPr>
               <w:t>Realista</w:t>
             </w:r>
@@ -2362,16 +2398,16 @@
               <w:rPr>
                 <w:rFonts w:ascii="Times New Roman" w:hAnsi="Times New Roman" w:cs="Times New Roman"/>
                 <w:iCs/>
-                <w:sz w:val="20"/>
-                <w:szCs w:val="20"/>
-              </w:rPr>
-            </w:pPr>
-            <w:r>
-              <w:rPr>
-                <w:rFonts w:ascii="Times New Roman" w:hAnsi="Times New Roman" w:cs="Times New Roman"/>
-                <w:iCs/>
-                <w:sz w:val="20"/>
-                <w:szCs w:val="20"/>
+                <w:sz w:val="24"/>
+                <w:szCs w:val="24"/>
+              </w:rPr>
+            </w:pPr>
+            <w:r>
+              <w:rPr>
+                <w:rFonts w:ascii="Times New Roman" w:hAnsi="Times New Roman" w:cs="Times New Roman"/>
+                <w:iCs/>
+                <w:sz w:val="24"/>
+                <w:szCs w:val="24"/>
               </w:rPr>
               <w:t>Psicologia</w:t>
             </w:r>
@@ -2391,16 +2427,16 @@
               <w:rPr>
                 <w:rFonts w:ascii="Times New Roman" w:hAnsi="Times New Roman" w:cs="Times New Roman"/>
                 <w:iCs/>
-                <w:sz w:val="20"/>
-                <w:szCs w:val="20"/>
-              </w:rPr>
-            </w:pPr>
-            <w:r>
-              <w:rPr>
-                <w:rFonts w:ascii="Times New Roman" w:hAnsi="Times New Roman" w:cs="Times New Roman"/>
-                <w:iCs/>
-                <w:sz w:val="20"/>
-                <w:szCs w:val="20"/>
+                <w:sz w:val="24"/>
+                <w:szCs w:val="24"/>
+              </w:rPr>
+            </w:pPr>
+            <w:r>
+              <w:rPr>
+                <w:rFonts w:ascii="Times New Roman" w:hAnsi="Times New Roman" w:cs="Times New Roman"/>
+                <w:iCs/>
+                <w:sz w:val="24"/>
+                <w:szCs w:val="24"/>
               </w:rPr>
               <w:t>2,90</w:t>
             </w:r>
@@ -2420,16 +2456,16 @@
               <w:rPr>
                 <w:rFonts w:ascii="Times New Roman" w:hAnsi="Times New Roman" w:cs="Times New Roman"/>
                 <w:iCs/>
-                <w:sz w:val="20"/>
-                <w:szCs w:val="20"/>
-              </w:rPr>
-            </w:pPr>
-            <w:r>
-              <w:rPr>
-                <w:rFonts w:ascii="Times New Roman" w:hAnsi="Times New Roman" w:cs="Times New Roman"/>
-                <w:iCs/>
-                <w:sz w:val="20"/>
-                <w:szCs w:val="20"/>
+                <w:sz w:val="24"/>
+                <w:szCs w:val="24"/>
+              </w:rPr>
+            </w:pPr>
+            <w:r>
+              <w:rPr>
+                <w:rFonts w:ascii="Times New Roman" w:hAnsi="Times New Roman" w:cs="Times New Roman"/>
+                <w:iCs/>
+                <w:sz w:val="24"/>
+                <w:szCs w:val="24"/>
               </w:rPr>
               <w:t>1,24</w:t>
             </w:r>
@@ -2450,16 +2486,16 @@
               <w:rPr>
                 <w:rFonts w:ascii="Times New Roman" w:hAnsi="Times New Roman" w:cs="Times New Roman"/>
                 <w:iCs/>
-                <w:sz w:val="20"/>
-                <w:szCs w:val="20"/>
-              </w:rPr>
-            </w:pPr>
-            <w:r>
-              <w:rPr>
-                <w:rFonts w:ascii="Times New Roman" w:hAnsi="Times New Roman" w:cs="Times New Roman"/>
-                <w:iCs/>
-                <w:sz w:val="20"/>
-                <w:szCs w:val="20"/>
+                <w:sz w:val="24"/>
+                <w:szCs w:val="24"/>
+              </w:rPr>
+            </w:pPr>
+            <w:r>
+              <w:rPr>
+                <w:rFonts w:ascii="Times New Roman" w:hAnsi="Times New Roman" w:cs="Times New Roman"/>
+                <w:iCs/>
+                <w:sz w:val="24"/>
+                <w:szCs w:val="24"/>
               </w:rPr>
               <w:t>20,51</w:t>
             </w:r>
@@ -2480,16 +2516,16 @@
               <w:rPr>
                 <w:rFonts w:ascii="Times New Roman" w:hAnsi="Times New Roman" w:cs="Times New Roman"/>
                 <w:iCs/>
-                <w:sz w:val="20"/>
-                <w:szCs w:val="20"/>
-              </w:rPr>
-            </w:pPr>
-            <w:r>
-              <w:rPr>
-                <w:rFonts w:ascii="Times New Roman" w:hAnsi="Times New Roman" w:cs="Times New Roman"/>
-                <w:iCs/>
-                <w:sz w:val="20"/>
-                <w:szCs w:val="20"/>
+                <w:sz w:val="24"/>
+                <w:szCs w:val="24"/>
+              </w:rPr>
+            </w:pPr>
+            <w:r>
+              <w:rPr>
+                <w:rFonts w:ascii="Times New Roman" w:hAnsi="Times New Roman" w:cs="Times New Roman"/>
+                <w:iCs/>
+                <w:sz w:val="24"/>
+                <w:szCs w:val="24"/>
               </w:rPr>
               <w:t>&lt;0,01</w:t>
             </w:r>
@@ -2509,16 +2545,16 @@
               <w:rPr>
                 <w:rFonts w:ascii="Times New Roman" w:hAnsi="Times New Roman" w:cs="Times New Roman"/>
                 <w:iCs/>
-                <w:sz w:val="20"/>
-                <w:szCs w:val="20"/>
-              </w:rPr>
-            </w:pPr>
-            <w:r>
-              <w:rPr>
-                <w:rFonts w:ascii="Times New Roman" w:hAnsi="Times New Roman" w:cs="Times New Roman"/>
-                <w:iCs/>
-                <w:sz w:val="20"/>
-                <w:szCs w:val="20"/>
+                <w:sz w:val="24"/>
+                <w:szCs w:val="24"/>
+              </w:rPr>
+            </w:pPr>
+            <w:r>
+              <w:rPr>
+                <w:rFonts w:ascii="Times New Roman" w:hAnsi="Times New Roman" w:cs="Times New Roman"/>
+                <w:iCs/>
+                <w:sz w:val="24"/>
+                <w:szCs w:val="24"/>
               </w:rPr>
               <w:t>Engenharia</w:t>
             </w:r>
@@ -2538,16 +2574,16 @@
               <w:rPr>
                 <w:rFonts w:ascii="Times New Roman" w:hAnsi="Times New Roman" w:cs="Times New Roman"/>
                 <w:iCs/>
-                <w:sz w:val="20"/>
-                <w:szCs w:val="20"/>
-              </w:rPr>
-            </w:pPr>
-            <w:r>
-              <w:rPr>
-                <w:rFonts w:ascii="Times New Roman" w:hAnsi="Times New Roman" w:cs="Times New Roman"/>
-                <w:iCs/>
-                <w:sz w:val="20"/>
-                <w:szCs w:val="20"/>
+                <w:sz w:val="24"/>
+                <w:szCs w:val="24"/>
+              </w:rPr>
+            </w:pPr>
+            <w:r>
+              <w:rPr>
+                <w:rFonts w:ascii="Times New Roman" w:hAnsi="Times New Roman" w:cs="Times New Roman"/>
+                <w:iCs/>
+                <w:sz w:val="24"/>
+                <w:szCs w:val="24"/>
               </w:rPr>
               <w:t>&lt;</w:t>
             </w:r>
@@ -2555,8 +2591,8 @@
               <w:rPr>
                 <w:rFonts w:ascii="Times New Roman" w:hAnsi="Times New Roman" w:cs="Times New Roman"/>
                 <w:iCs/>
-                <w:sz w:val="20"/>
-                <w:szCs w:val="20"/>
+                <w:sz w:val="24"/>
+                <w:szCs w:val="24"/>
               </w:rPr>
               <w:t>0,01</w:t>
             </w:r>
@@ -2576,16 +2612,16 @@
               <w:rPr>
                 <w:rFonts w:ascii="Times New Roman" w:hAnsi="Times New Roman" w:cs="Times New Roman"/>
                 <w:iCs/>
-                <w:sz w:val="20"/>
-                <w:szCs w:val="20"/>
-              </w:rPr>
-            </w:pPr>
-            <w:r>
-              <w:rPr>
-                <w:rFonts w:ascii="Times New Roman" w:hAnsi="Times New Roman" w:cs="Times New Roman"/>
-                <w:iCs/>
-                <w:sz w:val="20"/>
-                <w:szCs w:val="20"/>
+                <w:sz w:val="24"/>
+                <w:szCs w:val="24"/>
+              </w:rPr>
+            </w:pPr>
+            <w:r>
+              <w:rPr>
+                <w:rFonts w:ascii="Times New Roman" w:hAnsi="Times New Roman" w:cs="Times New Roman"/>
+                <w:iCs/>
+                <w:sz w:val="24"/>
+                <w:szCs w:val="24"/>
               </w:rPr>
               <w:t>1,52</w:t>
             </w:r>
@@ -2610,16 +2646,16 @@
               <w:rPr>
                 <w:rFonts w:ascii="Times New Roman" w:hAnsi="Times New Roman" w:cs="Times New Roman"/>
                 <w:iCs/>
-                <w:sz w:val="20"/>
-                <w:szCs w:val="20"/>
-              </w:rPr>
-            </w:pPr>
-            <w:r>
-              <w:rPr>
-                <w:rFonts w:ascii="Times New Roman" w:hAnsi="Times New Roman" w:cs="Times New Roman"/>
-                <w:iCs/>
-                <w:sz w:val="20"/>
-                <w:szCs w:val="20"/>
+                <w:sz w:val="24"/>
+                <w:szCs w:val="24"/>
+              </w:rPr>
+            </w:pPr>
+            <w:r>
+              <w:rPr>
+                <w:rFonts w:ascii="Times New Roman" w:hAnsi="Times New Roman" w:cs="Times New Roman"/>
+                <w:iCs/>
+                <w:sz w:val="24"/>
+                <w:szCs w:val="24"/>
               </w:rPr>
               <w:t>Farmácia</w:t>
             </w:r>
@@ -2639,16 +2675,16 @@
               <w:rPr>
                 <w:rFonts w:ascii="Times New Roman" w:hAnsi="Times New Roman" w:cs="Times New Roman"/>
                 <w:iCs/>
-                <w:sz w:val="20"/>
-                <w:szCs w:val="20"/>
-              </w:rPr>
-            </w:pPr>
-            <w:r>
-              <w:rPr>
-                <w:rFonts w:ascii="Times New Roman" w:hAnsi="Times New Roman" w:cs="Times New Roman"/>
-                <w:iCs/>
-                <w:sz w:val="20"/>
-                <w:szCs w:val="20"/>
+                <w:sz w:val="24"/>
+                <w:szCs w:val="24"/>
+              </w:rPr>
+            </w:pPr>
+            <w:r>
+              <w:rPr>
+                <w:rFonts w:ascii="Times New Roman" w:hAnsi="Times New Roman" w:cs="Times New Roman"/>
+                <w:iCs/>
+                <w:sz w:val="24"/>
+                <w:szCs w:val="24"/>
               </w:rPr>
               <w:t>3,73</w:t>
             </w:r>
@@ -2668,16 +2704,16 @@
               <w:rPr>
                 <w:rFonts w:ascii="Times New Roman" w:hAnsi="Times New Roman" w:cs="Times New Roman"/>
                 <w:iCs/>
-                <w:sz w:val="20"/>
-                <w:szCs w:val="20"/>
-              </w:rPr>
-            </w:pPr>
-            <w:r>
-              <w:rPr>
-                <w:rFonts w:ascii="Times New Roman" w:hAnsi="Times New Roman" w:cs="Times New Roman"/>
-                <w:iCs/>
-                <w:sz w:val="20"/>
-                <w:szCs w:val="20"/>
+                <w:sz w:val="24"/>
+                <w:szCs w:val="24"/>
+              </w:rPr>
+            </w:pPr>
+            <w:r>
+              <w:rPr>
+                <w:rFonts w:ascii="Times New Roman" w:hAnsi="Times New Roman" w:cs="Times New Roman"/>
+                <w:iCs/>
+                <w:sz w:val="24"/>
+                <w:szCs w:val="24"/>
               </w:rPr>
               <w:t>1,09</w:t>
             </w:r>
@@ -2698,8 +2734,8 @@
               <w:rPr>
                 <w:rFonts w:ascii="Times New Roman" w:hAnsi="Times New Roman" w:cs="Times New Roman"/>
                 <w:iCs/>
-                <w:sz w:val="20"/>
-                <w:szCs w:val="20"/>
+                <w:sz w:val="24"/>
+                <w:szCs w:val="24"/>
               </w:rPr>
             </w:pPr>
           </w:p>
@@ -2719,8 +2755,8 @@
               <w:rPr>
                 <w:rFonts w:ascii="Times New Roman" w:hAnsi="Times New Roman" w:cs="Times New Roman"/>
                 <w:iCs/>
-                <w:sz w:val="20"/>
-                <w:szCs w:val="20"/>
+                <w:sz w:val="24"/>
+                <w:szCs w:val="24"/>
               </w:rPr>
             </w:pPr>
           </w:p>
@@ -2739,16 +2775,16 @@
               <w:rPr>
                 <w:rFonts w:ascii="Times New Roman" w:hAnsi="Times New Roman" w:cs="Times New Roman"/>
                 <w:iCs/>
-                <w:sz w:val="20"/>
-                <w:szCs w:val="20"/>
-              </w:rPr>
-            </w:pPr>
-            <w:r>
-              <w:rPr>
-                <w:rFonts w:ascii="Times New Roman" w:hAnsi="Times New Roman" w:cs="Times New Roman"/>
-                <w:iCs/>
-                <w:sz w:val="20"/>
-                <w:szCs w:val="20"/>
+                <w:sz w:val="24"/>
+                <w:szCs w:val="24"/>
+              </w:rPr>
+            </w:pPr>
+            <w:r>
+              <w:rPr>
+                <w:rFonts w:ascii="Times New Roman" w:hAnsi="Times New Roman" w:cs="Times New Roman"/>
+                <w:iCs/>
+                <w:sz w:val="24"/>
+                <w:szCs w:val="24"/>
               </w:rPr>
               <w:t>Psicologia</w:t>
             </w:r>
@@ -2768,16 +2804,16 @@
               <w:rPr>
                 <w:rFonts w:ascii="Times New Roman" w:hAnsi="Times New Roman" w:cs="Times New Roman"/>
                 <w:iCs/>
-                <w:sz w:val="20"/>
-                <w:szCs w:val="20"/>
-              </w:rPr>
-            </w:pPr>
-            <w:r>
-              <w:rPr>
-                <w:rFonts w:ascii="Times New Roman" w:hAnsi="Times New Roman" w:cs="Times New Roman"/>
-                <w:iCs/>
-                <w:sz w:val="20"/>
-                <w:szCs w:val="20"/>
+                <w:sz w:val="24"/>
+                <w:szCs w:val="24"/>
+              </w:rPr>
+            </w:pPr>
+            <w:r>
+              <w:rPr>
+                <w:rFonts w:ascii="Times New Roman" w:hAnsi="Times New Roman" w:cs="Times New Roman"/>
+                <w:iCs/>
+                <w:sz w:val="24"/>
+                <w:szCs w:val="24"/>
               </w:rPr>
               <w:t>&lt;0,01</w:t>
             </w:r>
@@ -2797,16 +2833,16 @@
               <w:rPr>
                 <w:rFonts w:ascii="Times New Roman" w:hAnsi="Times New Roman" w:cs="Times New Roman"/>
                 <w:iCs/>
-                <w:sz w:val="20"/>
-                <w:szCs w:val="20"/>
-              </w:rPr>
-            </w:pPr>
-            <w:r>
-              <w:rPr>
-                <w:rFonts w:ascii="Times New Roman" w:hAnsi="Times New Roman" w:cs="Times New Roman"/>
-                <w:iCs/>
-                <w:sz w:val="20"/>
-                <w:szCs w:val="20"/>
+                <w:sz w:val="24"/>
+                <w:szCs w:val="24"/>
+              </w:rPr>
+            </w:pPr>
+            <w:r>
+              <w:rPr>
+                <w:rFonts w:ascii="Times New Roman" w:hAnsi="Times New Roman" w:cs="Times New Roman"/>
+                <w:iCs/>
+                <w:sz w:val="24"/>
+                <w:szCs w:val="24"/>
               </w:rPr>
               <w:t>0,71</w:t>
             </w:r>
@@ -2834,16 +2870,16 @@
               <w:rPr>
                 <w:rFonts w:ascii="Times New Roman" w:hAnsi="Times New Roman" w:cs="Times New Roman"/>
                 <w:iCs/>
-                <w:sz w:val="20"/>
-                <w:szCs w:val="20"/>
-              </w:rPr>
-            </w:pPr>
-            <w:r>
-              <w:rPr>
-                <w:rFonts w:ascii="Times New Roman" w:hAnsi="Times New Roman" w:cs="Times New Roman"/>
-                <w:iCs/>
-                <w:sz w:val="20"/>
-                <w:szCs w:val="20"/>
+                <w:sz w:val="24"/>
+                <w:szCs w:val="24"/>
+              </w:rPr>
+            </w:pPr>
+            <w:r>
+              <w:rPr>
+                <w:rFonts w:ascii="Times New Roman" w:hAnsi="Times New Roman" w:cs="Times New Roman"/>
+                <w:iCs/>
+                <w:sz w:val="24"/>
+                <w:szCs w:val="24"/>
               </w:rPr>
               <w:t>Engenharias</w:t>
             </w:r>
@@ -2866,16 +2902,16 @@
               <w:rPr>
                 <w:rFonts w:ascii="Times New Roman" w:hAnsi="Times New Roman" w:cs="Times New Roman"/>
                 <w:iCs/>
-                <w:sz w:val="20"/>
-                <w:szCs w:val="20"/>
-              </w:rPr>
-            </w:pPr>
-            <w:r>
-              <w:rPr>
-                <w:rFonts w:ascii="Times New Roman" w:hAnsi="Times New Roman" w:cs="Times New Roman"/>
-                <w:iCs/>
-                <w:sz w:val="20"/>
-                <w:szCs w:val="20"/>
+                <w:sz w:val="24"/>
+                <w:szCs w:val="24"/>
+              </w:rPr>
+            </w:pPr>
+            <w:r>
+              <w:rPr>
+                <w:rFonts w:ascii="Times New Roman" w:hAnsi="Times New Roman" w:cs="Times New Roman"/>
+                <w:iCs/>
+                <w:sz w:val="24"/>
+                <w:szCs w:val="24"/>
               </w:rPr>
               <w:t>4,53</w:t>
             </w:r>
@@ -2898,16 +2934,16 @@
               <w:rPr>
                 <w:rFonts w:ascii="Times New Roman" w:hAnsi="Times New Roman" w:cs="Times New Roman"/>
                 <w:iCs/>
-                <w:sz w:val="20"/>
-                <w:szCs w:val="20"/>
-              </w:rPr>
-            </w:pPr>
-            <w:r>
-              <w:rPr>
-                <w:rFonts w:ascii="Times New Roman" w:hAnsi="Times New Roman" w:cs="Times New Roman"/>
-                <w:iCs/>
-                <w:sz w:val="20"/>
-                <w:szCs w:val="20"/>
+                <w:sz w:val="24"/>
+                <w:szCs w:val="24"/>
+              </w:rPr>
+            </w:pPr>
+            <w:r>
+              <w:rPr>
+                <w:rFonts w:ascii="Times New Roman" w:hAnsi="Times New Roman" w:cs="Times New Roman"/>
+                <w:iCs/>
+                <w:sz w:val="24"/>
+                <w:szCs w:val="24"/>
               </w:rPr>
               <w:t>0,99</w:t>
             </w:r>
@@ -2931,8 +2967,8 @@
               <w:rPr>
                 <w:rFonts w:ascii="Times New Roman" w:hAnsi="Times New Roman" w:cs="Times New Roman"/>
                 <w:iCs/>
-                <w:sz w:val="20"/>
-                <w:szCs w:val="20"/>
+                <w:sz w:val="24"/>
+                <w:szCs w:val="24"/>
               </w:rPr>
             </w:pPr>
           </w:p>
@@ -2955,8 +2991,8 @@
               <w:rPr>
                 <w:rFonts w:ascii="Times New Roman" w:hAnsi="Times New Roman" w:cs="Times New Roman"/>
                 <w:iCs/>
-                <w:sz w:val="20"/>
-                <w:szCs w:val="20"/>
+                <w:sz w:val="24"/>
+                <w:szCs w:val="24"/>
               </w:rPr>
             </w:pPr>
           </w:p>
@@ -2978,16 +3014,16 @@
               <w:rPr>
                 <w:rFonts w:ascii="Times New Roman" w:hAnsi="Times New Roman" w:cs="Times New Roman"/>
                 <w:iCs/>
-                <w:sz w:val="20"/>
-                <w:szCs w:val="20"/>
-              </w:rPr>
-            </w:pPr>
-            <w:r>
-              <w:rPr>
-                <w:rFonts w:ascii="Times New Roman" w:hAnsi="Times New Roman" w:cs="Times New Roman"/>
-                <w:iCs/>
-                <w:sz w:val="20"/>
-                <w:szCs w:val="20"/>
+                <w:sz w:val="24"/>
+                <w:szCs w:val="24"/>
+              </w:rPr>
+            </w:pPr>
+            <w:r>
+              <w:rPr>
+                <w:rFonts w:ascii="Times New Roman" w:hAnsi="Times New Roman" w:cs="Times New Roman"/>
+                <w:iCs/>
+                <w:sz w:val="24"/>
+                <w:szCs w:val="24"/>
               </w:rPr>
               <w:t>Farmácia</w:t>
             </w:r>
@@ -3010,16 +3046,16 @@
               <w:rPr>
                 <w:rFonts w:ascii="Times New Roman" w:hAnsi="Times New Roman" w:cs="Times New Roman"/>
                 <w:iCs/>
-                <w:sz w:val="20"/>
-                <w:szCs w:val="20"/>
-              </w:rPr>
-            </w:pPr>
-            <w:r>
-              <w:rPr>
-                <w:rFonts w:ascii="Times New Roman" w:hAnsi="Times New Roman" w:cs="Times New Roman"/>
-                <w:iCs/>
-                <w:sz w:val="20"/>
-                <w:szCs w:val="20"/>
+                <w:sz w:val="24"/>
+                <w:szCs w:val="24"/>
+              </w:rPr>
+            </w:pPr>
+            <w:r>
+              <w:rPr>
+                <w:rFonts w:ascii="Times New Roman" w:hAnsi="Times New Roman" w:cs="Times New Roman"/>
+                <w:iCs/>
+                <w:sz w:val="24"/>
+                <w:szCs w:val="24"/>
               </w:rPr>
               <w:t>&lt;0,01</w:t>
             </w:r>
@@ -3042,16 +3078,16 @@
               <w:rPr>
                 <w:rFonts w:ascii="Times New Roman" w:hAnsi="Times New Roman" w:cs="Times New Roman"/>
                 <w:iCs/>
-                <w:sz w:val="20"/>
-                <w:szCs w:val="20"/>
-              </w:rPr>
-            </w:pPr>
-            <w:r>
-              <w:rPr>
-                <w:rFonts w:ascii="Times New Roman" w:hAnsi="Times New Roman" w:cs="Times New Roman"/>
-                <w:iCs/>
-                <w:sz w:val="20"/>
-                <w:szCs w:val="20"/>
+                <w:sz w:val="24"/>
+                <w:szCs w:val="24"/>
+              </w:rPr>
+            </w:pPr>
+            <w:r>
+              <w:rPr>
+                <w:rFonts w:ascii="Times New Roman" w:hAnsi="Times New Roman" w:cs="Times New Roman"/>
+                <w:iCs/>
+                <w:sz w:val="24"/>
+                <w:szCs w:val="24"/>
               </w:rPr>
               <w:t>0,78</w:t>
             </w:r>
@@ -3077,16 +3113,16 @@
               <w:rPr>
                 <w:rFonts w:ascii="Times New Roman" w:hAnsi="Times New Roman" w:cs="Times New Roman"/>
                 <w:iCs/>
-                <w:sz w:val="20"/>
-                <w:szCs w:val="20"/>
-              </w:rPr>
-            </w:pPr>
-            <w:r>
-              <w:rPr>
-                <w:rFonts w:ascii="Times New Roman" w:hAnsi="Times New Roman" w:cs="Times New Roman"/>
-                <w:iCs/>
-                <w:sz w:val="20"/>
-                <w:szCs w:val="20"/>
+                <w:sz w:val="24"/>
+                <w:szCs w:val="24"/>
+              </w:rPr>
+            </w:pPr>
+            <w:r>
+              <w:rPr>
+                <w:rFonts w:ascii="Times New Roman" w:hAnsi="Times New Roman" w:cs="Times New Roman"/>
+                <w:iCs/>
+                <w:sz w:val="24"/>
+                <w:szCs w:val="24"/>
               </w:rPr>
               <w:t>Social</w:t>
             </w:r>
@@ -3111,8 +3147,8 @@
               <w:rPr>
                 <w:rFonts w:ascii="Times New Roman" w:hAnsi="Times New Roman" w:cs="Times New Roman"/>
                 <w:iCs/>
-                <w:sz w:val="20"/>
-                <w:szCs w:val="20"/>
+                <w:sz w:val="24"/>
+                <w:szCs w:val="24"/>
                 <w:highlight w:val="yellow"/>
               </w:rPr>
             </w:pPr>
@@ -3120,8 +3156,8 @@
               <w:rPr>
                 <w:rFonts w:ascii="Times New Roman" w:hAnsi="Times New Roman" w:cs="Times New Roman"/>
                 <w:iCs/>
-                <w:sz w:val="20"/>
-                <w:szCs w:val="20"/>
+                <w:sz w:val="24"/>
+                <w:szCs w:val="24"/>
               </w:rPr>
               <w:t>Engenharias</w:t>
             </w:r>
@@ -3141,16 +3177,16 @@
               <w:rPr>
                 <w:rFonts w:ascii="Times New Roman" w:hAnsi="Times New Roman" w:cs="Times New Roman"/>
                 <w:iCs/>
-                <w:sz w:val="20"/>
-                <w:szCs w:val="20"/>
-              </w:rPr>
-            </w:pPr>
-            <w:r>
-              <w:rPr>
-                <w:rFonts w:ascii="Times New Roman" w:hAnsi="Times New Roman" w:cs="Times New Roman"/>
-                <w:iCs/>
-                <w:sz w:val="20"/>
-                <w:szCs w:val="20"/>
+                <w:sz w:val="24"/>
+                <w:szCs w:val="24"/>
+              </w:rPr>
+            </w:pPr>
+            <w:r>
+              <w:rPr>
+                <w:rFonts w:ascii="Times New Roman" w:hAnsi="Times New Roman" w:cs="Times New Roman"/>
+                <w:iCs/>
+                <w:sz w:val="24"/>
+                <w:szCs w:val="24"/>
               </w:rPr>
               <w:t>4,55</w:t>
             </w:r>
@@ -3170,16 +3206,16 @@
               <w:rPr>
                 <w:rFonts w:ascii="Times New Roman" w:hAnsi="Times New Roman" w:cs="Times New Roman"/>
                 <w:iCs/>
-                <w:sz w:val="20"/>
-                <w:szCs w:val="20"/>
-              </w:rPr>
-            </w:pPr>
-            <w:r>
-              <w:rPr>
-                <w:rFonts w:ascii="Times New Roman" w:hAnsi="Times New Roman" w:cs="Times New Roman"/>
-                <w:iCs/>
-                <w:sz w:val="20"/>
-                <w:szCs w:val="20"/>
+                <w:sz w:val="24"/>
+                <w:szCs w:val="24"/>
+              </w:rPr>
+            </w:pPr>
+            <w:r>
+              <w:rPr>
+                <w:rFonts w:ascii="Times New Roman" w:hAnsi="Times New Roman" w:cs="Times New Roman"/>
+                <w:iCs/>
+                <w:sz w:val="24"/>
+                <w:szCs w:val="24"/>
               </w:rPr>
               <w:t>1,10</w:t>
             </w:r>
@@ -3200,16 +3236,16 @@
               <w:rPr>
                 <w:rFonts w:ascii="Times New Roman" w:hAnsi="Times New Roman" w:cs="Times New Roman"/>
                 <w:iCs/>
-                <w:sz w:val="20"/>
-                <w:szCs w:val="20"/>
-              </w:rPr>
-            </w:pPr>
-            <w:r>
-              <w:rPr>
-                <w:rFonts w:ascii="Times New Roman" w:hAnsi="Times New Roman" w:cs="Times New Roman"/>
-                <w:iCs/>
-                <w:sz w:val="20"/>
-                <w:szCs w:val="20"/>
+                <w:sz w:val="24"/>
+                <w:szCs w:val="24"/>
+              </w:rPr>
+            </w:pPr>
+            <w:r>
+              <w:rPr>
+                <w:rFonts w:ascii="Times New Roman" w:hAnsi="Times New Roman" w:cs="Times New Roman"/>
+                <w:iCs/>
+                <w:sz w:val="24"/>
+                <w:szCs w:val="24"/>
               </w:rPr>
               <w:t>25,90</w:t>
             </w:r>
@@ -3230,16 +3266,16 @@
               <w:rPr>
                 <w:rFonts w:ascii="Times New Roman" w:hAnsi="Times New Roman" w:cs="Times New Roman"/>
                 <w:iCs/>
-                <w:sz w:val="20"/>
-                <w:szCs w:val="20"/>
-              </w:rPr>
-            </w:pPr>
-            <w:r>
-              <w:rPr>
-                <w:rFonts w:ascii="Times New Roman" w:hAnsi="Times New Roman" w:cs="Times New Roman"/>
-                <w:iCs/>
-                <w:sz w:val="20"/>
-                <w:szCs w:val="20"/>
+                <w:sz w:val="24"/>
+                <w:szCs w:val="24"/>
+              </w:rPr>
+            </w:pPr>
+            <w:r>
+              <w:rPr>
+                <w:rFonts w:ascii="Times New Roman" w:hAnsi="Times New Roman" w:cs="Times New Roman"/>
+                <w:iCs/>
+                <w:sz w:val="24"/>
+                <w:szCs w:val="24"/>
               </w:rPr>
               <w:t>&lt;0,01</w:t>
             </w:r>
@@ -3259,16 +3295,16 @@
               <w:rPr>
                 <w:rFonts w:ascii="Times New Roman" w:hAnsi="Times New Roman" w:cs="Times New Roman"/>
                 <w:iCs/>
-                <w:sz w:val="20"/>
-                <w:szCs w:val="20"/>
-              </w:rPr>
-            </w:pPr>
-            <w:r>
-              <w:rPr>
-                <w:rFonts w:ascii="Times New Roman" w:hAnsi="Times New Roman" w:cs="Times New Roman"/>
-                <w:iCs/>
-                <w:sz w:val="20"/>
-                <w:szCs w:val="20"/>
+                <w:sz w:val="24"/>
+                <w:szCs w:val="24"/>
+              </w:rPr>
+            </w:pPr>
+            <w:r>
+              <w:rPr>
+                <w:rFonts w:ascii="Times New Roman" w:hAnsi="Times New Roman" w:cs="Times New Roman"/>
+                <w:iCs/>
+                <w:sz w:val="24"/>
+                <w:szCs w:val="24"/>
               </w:rPr>
               <w:t>Psicologia</w:t>
             </w:r>
@@ -3288,16 +3324,16 @@
               <w:rPr>
                 <w:rFonts w:ascii="Times New Roman" w:hAnsi="Times New Roman" w:cs="Times New Roman"/>
                 <w:iCs/>
-                <w:sz w:val="20"/>
-                <w:szCs w:val="20"/>
-              </w:rPr>
-            </w:pPr>
-            <w:r>
-              <w:rPr>
-                <w:rFonts w:ascii="Times New Roman" w:hAnsi="Times New Roman" w:cs="Times New Roman"/>
-                <w:iCs/>
-                <w:sz w:val="20"/>
-                <w:szCs w:val="20"/>
+                <w:sz w:val="24"/>
+                <w:szCs w:val="24"/>
+              </w:rPr>
+            </w:pPr>
+            <w:r>
+              <w:rPr>
+                <w:rFonts w:ascii="Times New Roman" w:hAnsi="Times New Roman" w:cs="Times New Roman"/>
+                <w:iCs/>
+                <w:sz w:val="24"/>
+                <w:szCs w:val="24"/>
               </w:rPr>
               <w:t>&lt;0,01</w:t>
             </w:r>
@@ -3317,16 +3353,16 @@
               <w:rPr>
                 <w:rFonts w:ascii="Times New Roman" w:hAnsi="Times New Roman" w:cs="Times New Roman"/>
                 <w:iCs/>
-                <w:sz w:val="20"/>
-                <w:szCs w:val="20"/>
-              </w:rPr>
-            </w:pPr>
-            <w:r>
-              <w:rPr>
-                <w:rFonts w:ascii="Times New Roman" w:hAnsi="Times New Roman" w:cs="Times New Roman"/>
-                <w:iCs/>
-                <w:sz w:val="20"/>
-                <w:szCs w:val="20"/>
+                <w:sz w:val="24"/>
+                <w:szCs w:val="24"/>
+              </w:rPr>
+            </w:pPr>
+            <w:r>
+              <w:rPr>
+                <w:rFonts w:ascii="Times New Roman" w:hAnsi="Times New Roman" w:cs="Times New Roman"/>
+                <w:iCs/>
+                <w:sz w:val="24"/>
+                <w:szCs w:val="24"/>
               </w:rPr>
               <w:t>1,53</w:t>
             </w:r>
@@ -3351,8 +3387,8 @@
               <w:rPr>
                 <w:rFonts w:ascii="Times New Roman" w:hAnsi="Times New Roman" w:cs="Times New Roman"/>
                 <w:iCs/>
-                <w:sz w:val="20"/>
-                <w:szCs w:val="20"/>
+                <w:sz w:val="24"/>
+                <w:szCs w:val="24"/>
                 <w:highlight w:val="yellow"/>
               </w:rPr>
             </w:pPr>
@@ -3360,8 +3396,8 @@
               <w:rPr>
                 <w:rFonts w:ascii="Times New Roman" w:hAnsi="Times New Roman" w:cs="Times New Roman"/>
                 <w:iCs/>
-                <w:sz w:val="20"/>
-                <w:szCs w:val="20"/>
+                <w:sz w:val="24"/>
+                <w:szCs w:val="24"/>
               </w:rPr>
               <w:t>Farmácia</w:t>
             </w:r>
@@ -3381,16 +3417,16 @@
               <w:rPr>
                 <w:rFonts w:ascii="Times New Roman" w:hAnsi="Times New Roman" w:cs="Times New Roman"/>
                 <w:iCs/>
-                <w:sz w:val="20"/>
-                <w:szCs w:val="20"/>
-              </w:rPr>
-            </w:pPr>
-            <w:r>
-              <w:rPr>
-                <w:rFonts w:ascii="Times New Roman" w:hAnsi="Times New Roman" w:cs="Times New Roman"/>
-                <w:iCs/>
-                <w:sz w:val="20"/>
-                <w:szCs w:val="20"/>
+                <w:sz w:val="24"/>
+                <w:szCs w:val="24"/>
+              </w:rPr>
+            </w:pPr>
+            <w:r>
+              <w:rPr>
+                <w:rFonts w:ascii="Times New Roman" w:hAnsi="Times New Roman" w:cs="Times New Roman"/>
+                <w:iCs/>
+                <w:sz w:val="24"/>
+                <w:szCs w:val="24"/>
               </w:rPr>
               <w:t>5,10</w:t>
             </w:r>
@@ -3410,16 +3446,16 @@
               <w:rPr>
                 <w:rFonts w:ascii="Times New Roman" w:hAnsi="Times New Roman" w:cs="Times New Roman"/>
                 <w:iCs/>
-                <w:sz w:val="20"/>
-                <w:szCs w:val="20"/>
-              </w:rPr>
-            </w:pPr>
-            <w:r>
-              <w:rPr>
-                <w:rFonts w:ascii="Times New Roman" w:hAnsi="Times New Roman" w:cs="Times New Roman"/>
-                <w:iCs/>
-                <w:sz w:val="20"/>
-                <w:szCs w:val="20"/>
+                <w:sz w:val="24"/>
+                <w:szCs w:val="24"/>
+              </w:rPr>
+            </w:pPr>
+            <w:r>
+              <w:rPr>
+                <w:rFonts w:ascii="Times New Roman" w:hAnsi="Times New Roman" w:cs="Times New Roman"/>
+                <w:iCs/>
+                <w:sz w:val="24"/>
+                <w:szCs w:val="24"/>
               </w:rPr>
               <w:t>1,16</w:t>
             </w:r>
@@ -3440,8 +3476,8 @@
               <w:rPr>
                 <w:rFonts w:ascii="Times New Roman" w:hAnsi="Times New Roman" w:cs="Times New Roman"/>
                 <w:iCs/>
-                <w:sz w:val="20"/>
-                <w:szCs w:val="20"/>
+                <w:sz w:val="24"/>
+                <w:szCs w:val="24"/>
               </w:rPr>
             </w:pPr>
           </w:p>
@@ -3461,8 +3497,8 @@
               <w:rPr>
                 <w:rFonts w:ascii="Times New Roman" w:hAnsi="Times New Roman" w:cs="Times New Roman"/>
                 <w:iCs/>
-                <w:sz w:val="20"/>
-                <w:szCs w:val="20"/>
+                <w:sz w:val="24"/>
+                <w:szCs w:val="24"/>
               </w:rPr>
             </w:pPr>
           </w:p>
@@ -3481,16 +3517,16 @@
               <w:rPr>
                 <w:rFonts w:ascii="Times New Roman" w:hAnsi="Times New Roman" w:cs="Times New Roman"/>
                 <w:iCs/>
-                <w:sz w:val="20"/>
-                <w:szCs w:val="20"/>
-              </w:rPr>
-            </w:pPr>
-            <w:r>
-              <w:rPr>
-                <w:rFonts w:ascii="Times New Roman" w:hAnsi="Times New Roman" w:cs="Times New Roman"/>
-                <w:iCs/>
-                <w:sz w:val="20"/>
-                <w:szCs w:val="20"/>
+                <w:sz w:val="24"/>
+                <w:szCs w:val="24"/>
+              </w:rPr>
+            </w:pPr>
+            <w:r>
+              <w:rPr>
+                <w:rFonts w:ascii="Times New Roman" w:hAnsi="Times New Roman" w:cs="Times New Roman"/>
+                <w:iCs/>
+                <w:sz w:val="24"/>
+                <w:szCs w:val="24"/>
               </w:rPr>
               <w:t>Engenharias</w:t>
             </w:r>
@@ -3510,16 +3546,16 @@
               <w:rPr>
                 <w:rFonts w:ascii="Times New Roman" w:hAnsi="Times New Roman" w:cs="Times New Roman"/>
                 <w:iCs/>
-                <w:sz w:val="20"/>
-                <w:szCs w:val="20"/>
-              </w:rPr>
-            </w:pPr>
-            <w:r>
-              <w:rPr>
-                <w:rFonts w:ascii="Times New Roman" w:hAnsi="Times New Roman" w:cs="Times New Roman"/>
-                <w:iCs/>
-                <w:sz w:val="20"/>
-                <w:szCs w:val="20"/>
+                <w:sz w:val="24"/>
+                <w:szCs w:val="24"/>
+              </w:rPr>
+            </w:pPr>
+            <w:r>
+              <w:rPr>
+                <w:rFonts w:ascii="Times New Roman" w:hAnsi="Times New Roman" w:cs="Times New Roman"/>
+                <w:iCs/>
+                <w:sz w:val="24"/>
+                <w:szCs w:val="24"/>
               </w:rPr>
               <w:t>0,0</w:t>
             </w:r>
@@ -3527,8 +3563,8 @@
               <w:rPr>
                 <w:rFonts w:ascii="Times New Roman" w:hAnsi="Times New Roman" w:cs="Times New Roman"/>
                 <w:iCs/>
-                <w:sz w:val="20"/>
-                <w:szCs w:val="20"/>
+                <w:sz w:val="24"/>
+                <w:szCs w:val="24"/>
               </w:rPr>
               <w:t>3</w:t>
             </w:r>
@@ -3548,16 +3584,16 @@
               <w:rPr>
                 <w:rFonts w:ascii="Times New Roman" w:hAnsi="Times New Roman" w:cs="Times New Roman"/>
                 <w:iCs/>
-                <w:sz w:val="20"/>
-                <w:szCs w:val="20"/>
-              </w:rPr>
-            </w:pPr>
-            <w:r>
-              <w:rPr>
-                <w:rFonts w:ascii="Times New Roman" w:hAnsi="Times New Roman" w:cs="Times New Roman"/>
-                <w:iCs/>
-                <w:sz w:val="20"/>
-                <w:szCs w:val="20"/>
+                <w:sz w:val="24"/>
+                <w:szCs w:val="24"/>
+              </w:rPr>
+            </w:pPr>
+            <w:r>
+              <w:rPr>
+                <w:rFonts w:ascii="Times New Roman" w:hAnsi="Times New Roman" w:cs="Times New Roman"/>
+                <w:iCs/>
+                <w:sz w:val="24"/>
+                <w:szCs w:val="24"/>
               </w:rPr>
               <w:t>0,</w:t>
             </w:r>
@@ -3565,8 +3601,8 @@
               <w:rPr>
                 <w:rFonts w:ascii="Times New Roman" w:hAnsi="Times New Roman" w:cs="Times New Roman"/>
                 <w:iCs/>
-                <w:sz w:val="20"/>
-                <w:szCs w:val="20"/>
+                <w:sz w:val="24"/>
+                <w:szCs w:val="24"/>
               </w:rPr>
               <w:t>49</w:t>
             </w:r>
@@ -3594,8 +3630,8 @@
               <w:rPr>
                 <w:rFonts w:ascii="Times New Roman" w:hAnsi="Times New Roman" w:cs="Times New Roman"/>
                 <w:iCs/>
-                <w:sz w:val="20"/>
-                <w:szCs w:val="20"/>
+                <w:sz w:val="24"/>
+                <w:szCs w:val="24"/>
                 <w:highlight w:val="yellow"/>
               </w:rPr>
             </w:pPr>
@@ -3603,8 +3639,8 @@
               <w:rPr>
                 <w:rFonts w:ascii="Times New Roman" w:hAnsi="Times New Roman" w:cs="Times New Roman"/>
                 <w:iCs/>
-                <w:sz w:val="20"/>
-                <w:szCs w:val="20"/>
+                <w:sz w:val="24"/>
+                <w:szCs w:val="24"/>
               </w:rPr>
               <w:t>Psicologia</w:t>
             </w:r>
@@ -3627,16 +3663,16 @@
               <w:rPr>
                 <w:rFonts w:ascii="Times New Roman" w:hAnsi="Times New Roman" w:cs="Times New Roman"/>
                 <w:iCs/>
-                <w:sz w:val="20"/>
-                <w:szCs w:val="20"/>
-              </w:rPr>
-            </w:pPr>
-            <w:r>
-              <w:rPr>
-                <w:rFonts w:ascii="Times New Roman" w:hAnsi="Times New Roman" w:cs="Times New Roman"/>
-                <w:iCs/>
-                <w:sz w:val="20"/>
-                <w:szCs w:val="20"/>
+                <w:sz w:val="24"/>
+                <w:szCs w:val="24"/>
+              </w:rPr>
+            </w:pPr>
+            <w:r>
+              <w:rPr>
+                <w:rFonts w:ascii="Times New Roman" w:hAnsi="Times New Roman" w:cs="Times New Roman"/>
+                <w:iCs/>
+                <w:sz w:val="24"/>
+                <w:szCs w:val="24"/>
               </w:rPr>
               <w:t>6,06</w:t>
             </w:r>
@@ -3659,16 +3695,16 @@
               <w:rPr>
                 <w:rFonts w:ascii="Times New Roman" w:hAnsi="Times New Roman" w:cs="Times New Roman"/>
                 <w:iCs/>
-                <w:sz w:val="20"/>
-                <w:szCs w:val="20"/>
-              </w:rPr>
-            </w:pPr>
-            <w:r>
-              <w:rPr>
-                <w:rFonts w:ascii="Times New Roman" w:hAnsi="Times New Roman" w:cs="Times New Roman"/>
-                <w:iCs/>
-                <w:sz w:val="20"/>
-                <w:szCs w:val="20"/>
+                <w:sz w:val="24"/>
+                <w:szCs w:val="24"/>
+              </w:rPr>
+            </w:pPr>
+            <w:r>
+              <w:rPr>
+                <w:rFonts w:ascii="Times New Roman" w:hAnsi="Times New Roman" w:cs="Times New Roman"/>
+                <w:iCs/>
+                <w:sz w:val="24"/>
+                <w:szCs w:val="24"/>
               </w:rPr>
               <w:t>0,65</w:t>
             </w:r>
@@ -3692,8 +3728,8 @@
               <w:rPr>
                 <w:rFonts w:ascii="Times New Roman" w:hAnsi="Times New Roman" w:cs="Times New Roman"/>
                 <w:iCs/>
-                <w:sz w:val="20"/>
-                <w:szCs w:val="20"/>
+                <w:sz w:val="24"/>
+                <w:szCs w:val="24"/>
               </w:rPr>
             </w:pPr>
           </w:p>
@@ -3716,8 +3752,8 @@
               <w:rPr>
                 <w:rFonts w:ascii="Times New Roman" w:hAnsi="Times New Roman" w:cs="Times New Roman"/>
                 <w:iCs/>
-                <w:sz w:val="20"/>
-                <w:szCs w:val="20"/>
+                <w:sz w:val="24"/>
+                <w:szCs w:val="24"/>
               </w:rPr>
             </w:pPr>
           </w:p>
@@ -3739,16 +3775,16 @@
               <w:rPr>
                 <w:rFonts w:ascii="Times New Roman" w:hAnsi="Times New Roman" w:cs="Times New Roman"/>
                 <w:iCs/>
-                <w:sz w:val="20"/>
-                <w:szCs w:val="20"/>
-              </w:rPr>
-            </w:pPr>
-            <w:r>
-              <w:rPr>
-                <w:rFonts w:ascii="Times New Roman" w:hAnsi="Times New Roman" w:cs="Times New Roman"/>
-                <w:iCs/>
-                <w:sz w:val="20"/>
-                <w:szCs w:val="20"/>
+                <w:sz w:val="24"/>
+                <w:szCs w:val="24"/>
+              </w:rPr>
+            </w:pPr>
+            <w:r>
+              <w:rPr>
+                <w:rFonts w:ascii="Times New Roman" w:hAnsi="Times New Roman" w:cs="Times New Roman"/>
+                <w:iCs/>
+                <w:sz w:val="24"/>
+                <w:szCs w:val="24"/>
               </w:rPr>
               <w:t>Farmácia</w:t>
             </w:r>
@@ -3771,16 +3807,16 @@
               <w:rPr>
                 <w:rFonts w:ascii="Times New Roman" w:hAnsi="Times New Roman" w:cs="Times New Roman"/>
                 <w:iCs/>
-                <w:sz w:val="20"/>
-                <w:szCs w:val="20"/>
-              </w:rPr>
-            </w:pPr>
-            <w:r>
-              <w:rPr>
-                <w:rFonts w:ascii="Times New Roman" w:hAnsi="Times New Roman" w:cs="Times New Roman"/>
-                <w:iCs/>
-                <w:sz w:val="20"/>
-                <w:szCs w:val="20"/>
+                <w:sz w:val="24"/>
+                <w:szCs w:val="24"/>
+              </w:rPr>
+            </w:pPr>
+            <w:r>
+              <w:rPr>
+                <w:rFonts w:ascii="Times New Roman" w:hAnsi="Times New Roman" w:cs="Times New Roman"/>
+                <w:iCs/>
+                <w:sz w:val="24"/>
+                <w:szCs w:val="24"/>
               </w:rPr>
               <w:t>&lt;0,01</w:t>
             </w:r>
@@ -3803,16 +3839,16 @@
               <w:rPr>
                 <w:rFonts w:ascii="Times New Roman" w:hAnsi="Times New Roman" w:cs="Times New Roman"/>
                 <w:iCs/>
-                <w:sz w:val="20"/>
-                <w:szCs w:val="20"/>
-              </w:rPr>
-            </w:pPr>
-            <w:r>
-              <w:rPr>
-                <w:rFonts w:ascii="Times New Roman" w:hAnsi="Times New Roman" w:cs="Times New Roman"/>
-                <w:iCs/>
-                <w:sz w:val="20"/>
-                <w:szCs w:val="20"/>
+                <w:sz w:val="24"/>
+                <w:szCs w:val="24"/>
+              </w:rPr>
+            </w:pPr>
+            <w:r>
+              <w:rPr>
+                <w:rFonts w:ascii="Times New Roman" w:hAnsi="Times New Roman" w:cs="Times New Roman"/>
+                <w:iCs/>
+                <w:sz w:val="24"/>
+                <w:szCs w:val="24"/>
               </w:rPr>
               <w:t>1</w:t>
             </w:r>
@@ -3820,8 +3856,8 @@
               <w:rPr>
                 <w:rFonts w:ascii="Times New Roman" w:hAnsi="Times New Roman" w:cs="Times New Roman"/>
                 <w:iCs/>
-                <w:sz w:val="20"/>
-                <w:szCs w:val="20"/>
+                <w:sz w:val="24"/>
+                <w:szCs w:val="24"/>
               </w:rPr>
               <w:t>,</w:t>
             </w:r>
@@ -3829,8 +3865,8 @@
               <w:rPr>
                 <w:rFonts w:ascii="Times New Roman" w:hAnsi="Times New Roman" w:cs="Times New Roman"/>
                 <w:iCs/>
-                <w:sz w:val="20"/>
-                <w:szCs w:val="20"/>
+                <w:sz w:val="24"/>
+                <w:szCs w:val="24"/>
               </w:rPr>
               <w:t>03</w:t>
             </w:r>
@@ -5001,8 +5037,19 @@
                 <w:sz w:val="20"/>
                 <w:szCs w:val="20"/>
               </w:rPr>
-              <w:t>3. Conscienciosi</w:t>
-            </w:r>
+              <w:t xml:space="preserve">3. </w:t>
+            </w:r>
+            <w:proofErr w:type="spellStart"/>
+            <w:r>
+              <w:rPr>
+                <w:rFonts w:ascii="Times New Roman" w:hAnsi="Times New Roman" w:cs="Times New Roman"/>
+                <w:iCs/>
+                <w:sz w:val="20"/>
+                <w:szCs w:val="20"/>
+              </w:rPr>
+              <w:t>Conscienciosi</w:t>
+            </w:r>
+            <w:proofErr w:type="spellEnd"/>
             <w:r>
               <w:rPr>
                 <w:rFonts w:ascii="Times New Roman" w:hAnsi="Times New Roman" w:cs="Times New Roman"/>
@@ -7843,7 +7890,25 @@
           <w:sz w:val="24"/>
           <w:szCs w:val="24"/>
         </w:rPr>
-        <w:t xml:space="preserve">Destaca-se a dimensão Conscienciosidade como </w:t>
+        <w:t xml:space="preserve">Destaca-se a dimensão </w:t>
+      </w:r>
+      <w:proofErr w:type="spellStart"/>
+      <w:r>
+        <w:rPr>
+          <w:rFonts w:ascii="Times New Roman" w:hAnsi="Times New Roman" w:cs="Times New Roman"/>
+          <w:sz w:val="24"/>
+          <w:szCs w:val="24"/>
+        </w:rPr>
+        <w:t>Conscienciosidade</w:t>
+      </w:r>
+      <w:proofErr w:type="spellEnd"/>
+      <w:r>
+        <w:rPr>
+          <w:rFonts w:ascii="Times New Roman" w:hAnsi="Times New Roman" w:cs="Times New Roman"/>
+          <w:sz w:val="24"/>
+          <w:szCs w:val="24"/>
+        </w:rPr>
+        <w:t xml:space="preserve"> como </w:t>
       </w:r>
       <w:r>
         <w:rPr>
@@ -7915,7 +7980,25 @@
           <w:sz w:val="24"/>
           <w:szCs w:val="24"/>
         </w:rPr>
-        <w:t xml:space="preserve"> Ainda sobre essas correlações, a dimensão Conscienciosidade e os quatro recursos de adaptabilidade de carreira apresentaram correlações moderadas com autoeficácia profissional.</w:t>
+        <w:t xml:space="preserve"> Ainda sobre essas correlações, a dimensão </w:t>
+      </w:r>
+      <w:proofErr w:type="spellStart"/>
+      <w:r>
+        <w:rPr>
+          <w:rFonts w:ascii="Times New Roman" w:hAnsi="Times New Roman" w:cs="Times New Roman"/>
+          <w:sz w:val="24"/>
+          <w:szCs w:val="24"/>
+        </w:rPr>
+        <w:t>Conscienciosidade</w:t>
+      </w:r>
+      <w:proofErr w:type="spellEnd"/>
+      <w:r>
+        <w:rPr>
+          <w:rFonts w:ascii="Times New Roman" w:hAnsi="Times New Roman" w:cs="Times New Roman"/>
+          <w:sz w:val="24"/>
+          <w:szCs w:val="24"/>
+        </w:rPr>
+        <w:t xml:space="preserve"> e os quatro recursos de adaptabilidade de carreira apresentaram correlações moderadas com autoeficácia profissional.</w:t>
       </w:r>
       <w:r>
         <w:rPr>
@@ -8171,6 +8254,7 @@
                 <w:szCs w:val="24"/>
               </w:rPr>
             </w:pPr>
+            <w:proofErr w:type="spellStart"/>
             <w:r>
               <w:rPr>
                 <w:rFonts w:ascii="Times New Roman" w:hAnsi="Times New Roman" w:cs="Times New Roman"/>
@@ -8180,6 +8264,7 @@
               </w:rPr>
               <w:t>Intercept</w:t>
             </w:r>
+            <w:proofErr w:type="spellEnd"/>
           </w:p>
         </w:tc>
         <w:tc>
@@ -8463,6 +8548,7 @@
                 <w:szCs w:val="24"/>
               </w:rPr>
             </w:pPr>
+            <w:proofErr w:type="spellStart"/>
             <w:r>
               <w:rPr>
                 <w:rFonts w:ascii="Times New Roman" w:hAnsi="Times New Roman" w:cs="Times New Roman"/>
@@ -8472,6 +8558,7 @@
               </w:rPr>
               <w:t>Conscienciosidade</w:t>
             </w:r>
+            <w:proofErr w:type="spellEnd"/>
           </w:p>
         </w:tc>
         <w:tc>
@@ -9296,7 +9383,43 @@
           <w:sz w:val="24"/>
           <w:szCs w:val="24"/>
         </w:rPr>
-        <w:t>, apenas Consciensiosidade, Neuroticismo e Controle foram preditoras significativas da autoeficácia profissional. Nesse sentido, Conscienciosidade e Controle foram preditoras positivas e Neuroticismo foi preditora negativa da autoeficácia profissional.</w:t>
+        <w:t xml:space="preserve">, apenas </w:t>
+      </w:r>
+      <w:proofErr w:type="spellStart"/>
+      <w:r>
+        <w:rPr>
+          <w:rFonts w:ascii="Times New Roman" w:hAnsi="Times New Roman" w:cs="Times New Roman"/>
+          <w:sz w:val="24"/>
+          <w:szCs w:val="24"/>
+        </w:rPr>
+        <w:t>Consciensiosidade</w:t>
+      </w:r>
+      <w:proofErr w:type="spellEnd"/>
+      <w:r>
+        <w:rPr>
+          <w:rFonts w:ascii="Times New Roman" w:hAnsi="Times New Roman" w:cs="Times New Roman"/>
+          <w:sz w:val="24"/>
+          <w:szCs w:val="24"/>
+        </w:rPr>
+        <w:t xml:space="preserve">, Neuroticismo e Controle foram preditoras significativas da autoeficácia profissional. Nesse sentido, </w:t>
+      </w:r>
+      <w:proofErr w:type="spellStart"/>
+      <w:r>
+        <w:rPr>
+          <w:rFonts w:ascii="Times New Roman" w:hAnsi="Times New Roman" w:cs="Times New Roman"/>
+          <w:sz w:val="24"/>
+          <w:szCs w:val="24"/>
+        </w:rPr>
+        <w:t>Conscienciosidade</w:t>
+      </w:r>
+      <w:proofErr w:type="spellEnd"/>
+      <w:r>
+        <w:rPr>
+          <w:rFonts w:ascii="Times New Roman" w:hAnsi="Times New Roman" w:cs="Times New Roman"/>
+          <w:sz w:val="24"/>
+          <w:szCs w:val="24"/>
+        </w:rPr>
+        <w:t xml:space="preserve"> e Controle foram preditoras positivas e Neuroticismo foi preditora negativa da autoeficácia profissional.</w:t>
       </w:r>
     </w:p>
     <w:sectPr>
